--- a/document/财务/财务决算及结果分析/财务结果分析.docx
+++ b/document/财务/财务决算及结果分析/财务结果分析.docx
@@ -1,6 +1,6 @@
 
 <file path=word/document.xml><?xml version="1.0" encoding="utf-8"?>
-<w:document xmlns:wpc="http://schemas.microsoft.com/office/word/2010/wordprocessingCanvas" xmlns:cx="http://schemas.microsoft.com/office/drawing/2014/chartex" xmlns:cx1="http://schemas.microsoft.com/office/drawing/2015/9/8/chartex" xmlns:cx2="http://schemas.microsoft.com/office/drawing/2015/10/21/chartex" xmlns:cx3="http://schemas.microsoft.com/office/drawing/2016/5/9/chartex" xmlns:cx4="http://schemas.microsoft.com/office/drawing/2016/5/10/chartex" xmlns:cx5="http://schemas.microsoft.com/office/drawing/2016/5/11/chartex" xmlns:cx6="http://schemas.microsoft.com/office/drawing/2016/5/12/chartex" xmlns:cx7="http://schemas.microsoft.com/office/drawing/2016/5/13/chartex" xmlns:cx8="http://schemas.microsoft.com/office/drawing/2016/5/14/chartex" xmlns:mc="http://schemas.openxmlformats.org/markup-compatibility/2006" xmlns:aink="http://schemas.microsoft.com/office/drawing/2016/ink" xmlns:am3d="http://schemas.microsoft.com/office/drawing/2017/model3d" xmlns:o="urn:schemas-microsoft-com:office:office" xmlns:r="http://schemas.openxmlformats.org/officeDocument/2006/relationships" xmlns:m="http://schemas.openxmlformats.org/officeDocument/2006/math" xmlns:v="urn:schemas-microsoft-com:vml" xmlns:wp14="http://schemas.microsoft.com/office/word/2010/wordprocessingDrawing" xmlns:wp="http://schemas.openxmlformats.org/drawingml/2006/wordprocessingDrawing" xmlns:w10="urn:schemas-microsoft-com:office:word" xmlns:w="http://schemas.openxmlformats.org/wordprocessingml/2006/main" xmlns:w14="http://schemas.microsoft.com/office/word/2010/wordml" xmlns:w15="http://schemas.microsoft.com/office/word/2012/wordml" xmlns:w16cid="http://schemas.microsoft.com/office/word/2016/wordml/cid" xmlns:w16se="http://schemas.microsoft.com/office/word/2015/wordml/symex" xmlns:wpg="http://schemas.microsoft.com/office/word/2010/wordprocessingGroup" xmlns:wpi="http://schemas.microsoft.com/office/word/2010/wordprocessingInk" xmlns:wne="http://schemas.microsoft.com/office/word/2006/wordml" xmlns:wps="http://schemas.microsoft.com/office/word/2010/wordprocessingShape" mc:Ignorable="w14 w15 w16se w16cid wp14">
+<w:document xmlns:wpc="http://schemas.microsoft.com/office/word/2010/wordprocessingCanvas" xmlns:cx="http://schemas.microsoft.com/office/drawing/2014/chartex" xmlns:mc="http://schemas.openxmlformats.org/markup-compatibility/2006" xmlns:o="urn:schemas-microsoft-com:office:office" xmlns:r="http://schemas.openxmlformats.org/officeDocument/2006/relationships" xmlns:m="http://schemas.openxmlformats.org/officeDocument/2006/math" xmlns:v="urn:schemas-microsoft-com:vml" xmlns:wp14="http://schemas.microsoft.com/office/word/2010/wordprocessingDrawing" xmlns:wp="http://schemas.openxmlformats.org/drawingml/2006/wordprocessingDrawing" xmlns:w10="urn:schemas-microsoft-com:office:word" xmlns:w="http://schemas.openxmlformats.org/wordprocessingml/2006/main" xmlns:w14="http://schemas.microsoft.com/office/word/2010/wordml" xmlns:w15="http://schemas.microsoft.com/office/word/2012/wordml" xmlns:w16se="http://schemas.microsoft.com/office/word/2015/wordml/symex" xmlns:wpg="http://schemas.microsoft.com/office/word/2010/wordprocessingGroup" xmlns:wpi="http://schemas.microsoft.com/office/word/2010/wordprocessingInk" xmlns:wne="http://schemas.microsoft.com/office/word/2006/wordml" xmlns:wps="http://schemas.microsoft.com/office/word/2010/wordprocessingShape" mc:Ignorable="w14 w15 w16se wp14">
   <w:body>
     <w:p>
       <w:pPr>
@@ -86,7 +86,7 @@
               </wp:anchor>
             </w:drawing>
           </mc:Choice>
-          <mc:Fallback>
+          <mc:Fallback xmlns:w16cid="http://schemas.microsoft.com/office/word/2016/wordml/cid" xmlns:am3d="http://schemas.microsoft.com/office/drawing/2017/model3d" xmlns:aink="http://schemas.microsoft.com/office/drawing/2016/ink" xmlns:cx8="http://schemas.microsoft.com/office/drawing/2016/5/14/chartex" xmlns:cx7="http://schemas.microsoft.com/office/drawing/2016/5/13/chartex" xmlns:cx6="http://schemas.microsoft.com/office/drawing/2016/5/12/chartex" xmlns:cx5="http://schemas.microsoft.com/office/drawing/2016/5/11/chartex" xmlns:cx4="http://schemas.microsoft.com/office/drawing/2016/5/10/chartex" xmlns:cx3="http://schemas.microsoft.com/office/drawing/2016/5/9/chartex" xmlns:cx2="http://schemas.microsoft.com/office/drawing/2015/10/21/chartex" xmlns:cx1="http://schemas.microsoft.com/office/drawing/2015/9/8/chartex">
             <w:pict>
               <v:rect w14:anchorId="0970E501" id="矩形 41" o:spid="_x0000_s1026" style="position:absolute;left:0;text-align:left;margin-left:2.4pt;margin-top:9.6pt;width:408.5pt;height:642pt;z-index:251659264;visibility:visible;mso-wrap-style:square;mso-width-percent:0;mso-height-percent:0;mso-wrap-distance-left:9pt;mso-wrap-distance-top:0;mso-wrap-distance-right:9pt;mso-wrap-distance-bottom:0;mso-position-horizontal:absolute;mso-position-horizontal-relative:text;mso-position-vertical:absolute;mso-position-vertical-relative:text;mso-width-percent:0;mso-height-percent:0;mso-width-relative:margin;mso-height-relative:margin;v-text-anchor:middle" o:gfxdata="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" filled="f" strokecolor="#4472c4 [3204]" strokeweight="6pt"/>
             </w:pict>
@@ -939,6 +939,12 @@
                 <w:rFonts w:ascii="Arial" w:hAnsi="Arial" w:cs="Arial"/>
               </w:rPr>
             </w:pPr>
+            <w:r>
+              <w:rPr>
+                <w:rFonts w:ascii="Arial" w:hAnsi="Arial" w:cs="Arial" w:hint="eastAsia"/>
+              </w:rPr>
+              <w:t>1.1</w:t>
+            </w:r>
           </w:p>
         </w:tc>
         <w:tc>
@@ -953,6 +959,12 @@
                 <w:rFonts w:ascii="Arial" w:hAnsi="Arial" w:cs="Arial"/>
               </w:rPr>
             </w:pPr>
+            <w:r>
+              <w:rPr>
+                <w:rFonts w:ascii="Arial" w:hAnsi="Arial" w:cs="Arial" w:hint="eastAsia"/>
+              </w:rPr>
+              <w:t>2019/9/11</w:t>
+            </w:r>
           </w:p>
         </w:tc>
         <w:tc>
@@ -967,6 +979,12 @@
                 <w:rFonts w:ascii="Arial" w:hAnsi="Arial" w:cs="Arial"/>
               </w:rPr>
             </w:pPr>
+            <w:r>
+              <w:rPr>
+                <w:rFonts w:ascii="Arial" w:hAnsi="Arial" w:cs="Arial" w:hint="eastAsia"/>
+              </w:rPr>
+              <w:t>潘恋军</w:t>
+            </w:r>
           </w:p>
         </w:tc>
         <w:tc>
@@ -981,6 +999,12 @@
                 <w:rFonts w:ascii="Arial" w:hAnsi="Arial" w:cs="Arial"/>
               </w:rPr>
             </w:pPr>
+            <w:r>
+              <w:rPr>
+                <w:rFonts w:ascii="Arial" w:hAnsi="Arial" w:cs="Arial" w:hint="eastAsia"/>
+              </w:rPr>
+              <w:t>修改文档格式</w:t>
+            </w:r>
           </w:p>
         </w:tc>
       </w:tr>
@@ -1386,11 +1410,13 @@
         </w:p>
         <w:p>
           <w:pPr>
-            <w:pStyle w:val="TOC1"/>
+            <w:pStyle w:val="11"/>
             <w:tabs>
               <w:tab w:val="right" w:leader="dot" w:pos="8296"/>
             </w:tabs>
             <w:rPr>
+              <w:rFonts w:ascii="宋体" w:hAnsi="宋体"/>
+              <w:b/>
               <w:noProof/>
             </w:rPr>
           </w:pPr>
@@ -1403,73 +1429,119 @@
           <w:r>
             <w:fldChar w:fldCharType="separate"/>
           </w:r>
-          <w:hyperlink w:anchor="_Toc18955821" w:history="1">
-            <w:r>
-              <w:rPr>
-                <w:rStyle w:val="a9"/>
-                <w:noProof/>
-              </w:rPr>
-              <w:t>一、概述</w:t>
-            </w:r>
-            <w:r>
-              <w:rPr>
-                <w:noProof/>
-                <w:webHidden/>
-              </w:rPr>
-              <w:tab/>
-            </w:r>
-            <w:r>
-              <w:rPr>
-                <w:noProof/>
-                <w:webHidden/>
-              </w:rPr>
-              <w:fldChar w:fldCharType="begin"/>
-            </w:r>
-            <w:r>
-              <w:rPr>
-                <w:noProof/>
-                <w:webHidden/>
-              </w:rPr>
-              <w:instrText xml:space="preserve"> PAGEREF _Toc18955821 \h </w:instrText>
-            </w:r>
-            <w:r>
-              <w:rPr>
-                <w:noProof/>
-                <w:webHidden/>
-              </w:rPr>
-            </w:r>
-            <w:r>
-              <w:rPr>
-                <w:noProof/>
-                <w:webHidden/>
-              </w:rPr>
-              <w:fldChar w:fldCharType="separate"/>
-            </w:r>
-            <w:r>
-              <w:rPr>
-                <w:noProof/>
-                <w:webHidden/>
-              </w:rPr>
-              <w:t>4</w:t>
-            </w:r>
-            <w:r>
-              <w:rPr>
-                <w:noProof/>
-                <w:webHidden/>
-              </w:rPr>
-              <w:fldChar w:fldCharType="end"/>
-            </w:r>
-          </w:hyperlink>
+          <w:bookmarkStart w:id="0" w:name="_GoBack"/>
+          <w:r>
+            <w:rPr>
+              <w:rFonts w:ascii="宋体" w:hAnsi="宋体"/>
+              <w:b/>
+            </w:rPr>
+            <w:fldChar w:fldCharType="begin"/>
+          </w:r>
+          <w:r>
+            <w:rPr>
+              <w:rFonts w:ascii="宋体" w:hAnsi="宋体"/>
+              <w:b/>
+            </w:rPr>
+            <w:instrText xml:space="preserve"> HYPERLINK \l "_Toc18955821" </w:instrText>
+          </w:r>
+          <w:r>
+            <w:rPr>
+              <w:rFonts w:ascii="宋体" w:hAnsi="宋体"/>
+              <w:b/>
+            </w:rPr>
+            <w:fldChar w:fldCharType="separate"/>
+          </w:r>
+          <w:r>
+            <w:rPr>
+              <w:rStyle w:val="a9"/>
+              <w:rFonts w:ascii="宋体" w:hAnsi="宋体"/>
+              <w:b/>
+              <w:noProof/>
+            </w:rPr>
+            <w:t>一、概述</w:t>
+          </w:r>
+          <w:r>
+            <w:rPr>
+              <w:rFonts w:ascii="宋体" w:hAnsi="宋体"/>
+              <w:b/>
+              <w:noProof/>
+              <w:webHidden/>
+            </w:rPr>
+            <w:tab/>
+          </w:r>
+          <w:r>
+            <w:rPr>
+              <w:rFonts w:ascii="宋体" w:hAnsi="宋体"/>
+              <w:b/>
+              <w:noProof/>
+              <w:webHidden/>
+            </w:rPr>
+            <w:fldChar w:fldCharType="begin"/>
+          </w:r>
+          <w:r>
+            <w:rPr>
+              <w:rFonts w:ascii="宋体" w:hAnsi="宋体"/>
+              <w:b/>
+              <w:noProof/>
+              <w:webHidden/>
+            </w:rPr>
+            <w:instrText xml:space="preserve"> PAGEREF _Toc18955821 \h </w:instrText>
+          </w:r>
+          <w:r>
+            <w:rPr>
+              <w:rFonts w:ascii="宋体" w:hAnsi="宋体"/>
+              <w:b/>
+              <w:noProof/>
+              <w:webHidden/>
+            </w:rPr>
+          </w:r>
+          <w:r>
+            <w:rPr>
+              <w:rFonts w:ascii="宋体" w:hAnsi="宋体"/>
+              <w:b/>
+              <w:noProof/>
+              <w:webHidden/>
+            </w:rPr>
+            <w:fldChar w:fldCharType="separate"/>
+          </w:r>
+          <w:r>
+            <w:rPr>
+              <w:rFonts w:ascii="宋体" w:hAnsi="宋体"/>
+              <w:b/>
+              <w:noProof/>
+              <w:webHidden/>
+            </w:rPr>
+            <w:t>4</w:t>
+          </w:r>
+          <w:r>
+            <w:rPr>
+              <w:rFonts w:ascii="宋体" w:hAnsi="宋体"/>
+              <w:b/>
+              <w:noProof/>
+              <w:webHidden/>
+            </w:rPr>
+            <w:fldChar w:fldCharType="end"/>
+          </w:r>
+          <w:r>
+            <w:rPr>
+              <w:rFonts w:ascii="宋体" w:hAnsi="宋体"/>
+              <w:b/>
+              <w:noProof/>
+            </w:rPr>
+            <w:fldChar w:fldCharType="end"/>
+          </w:r>
         </w:p>
         <w:p>
           <w:pPr>
-            <w:pStyle w:val="TOC2"/>
+            <w:pStyle w:val="21"/>
             <w:tabs>
               <w:tab w:val="left" w:pos="1050"/>
               <w:tab w:val="right" w:leader="dot" w:pos="8296"/>
             </w:tabs>
             <w:ind w:left="480"/>
             <w:rPr>
+              <w:rFonts w:ascii="宋体" w:hAnsi="宋体"/>
+              <w:b/>
               <w:noProof/>
             </w:rPr>
           </w:pPr>
@@ -1477,13 +1549,16 @@
             <w:r>
               <w:rPr>
                 <w:rStyle w:val="a9"/>
-                <w:rFonts w:ascii="黑体" w:hAnsi="黑体"/>
+                <w:rFonts w:ascii="宋体" w:hAnsi="宋体"/>
+                <w:b/>
                 <w:noProof/>
               </w:rPr>
               <w:t>1.1</w:t>
             </w:r>
             <w:r>
               <w:rPr>
+                <w:rFonts w:ascii="宋体" w:hAnsi="宋体"/>
+                <w:b/>
                 <w:noProof/>
               </w:rPr>
               <w:tab/>
@@ -1491,13 +1566,16 @@
             <w:r>
               <w:rPr>
                 <w:rStyle w:val="a9"/>
-                <w:rFonts w:ascii="黑体" w:hAnsi="黑体"/>
+                <w:rFonts w:ascii="宋体" w:hAnsi="宋体"/>
+                <w:b/>
                 <w:noProof/>
               </w:rPr>
               <w:t>目的</w:t>
             </w:r>
             <w:r>
               <w:rPr>
+                <w:rFonts w:ascii="宋体" w:hAnsi="宋体"/>
+                <w:b/>
                 <w:noProof/>
                 <w:webHidden/>
               </w:rPr>
@@ -1505,6 +1583,8 @@
             </w:r>
             <w:r>
               <w:rPr>
+                <w:rFonts w:ascii="宋体" w:hAnsi="宋体"/>
+                <w:b/>
                 <w:noProof/>
                 <w:webHidden/>
               </w:rPr>
@@ -1512,6 +1592,8 @@
             </w:r>
             <w:r>
               <w:rPr>
+                <w:rFonts w:ascii="宋体" w:hAnsi="宋体"/>
+                <w:b/>
                 <w:noProof/>
                 <w:webHidden/>
               </w:rPr>
@@ -1519,12 +1601,16 @@
             </w:r>
             <w:r>
               <w:rPr>
+                <w:rFonts w:ascii="宋体" w:hAnsi="宋体"/>
+                <w:b/>
                 <w:noProof/>
                 <w:webHidden/>
               </w:rPr>
             </w:r>
             <w:r>
               <w:rPr>
+                <w:rFonts w:ascii="宋体" w:hAnsi="宋体"/>
+                <w:b/>
                 <w:noProof/>
                 <w:webHidden/>
               </w:rPr>
@@ -1532,6 +1618,8 @@
             </w:r>
             <w:r>
               <w:rPr>
+                <w:rFonts w:ascii="宋体" w:hAnsi="宋体"/>
+                <w:b/>
                 <w:noProof/>
                 <w:webHidden/>
               </w:rPr>
@@ -1539,6 +1627,8 @@
             </w:r>
             <w:r>
               <w:rPr>
+                <w:rFonts w:ascii="宋体" w:hAnsi="宋体"/>
+                <w:b/>
                 <w:noProof/>
                 <w:webHidden/>
               </w:rPr>
@@ -1548,12 +1638,14 @@
         </w:p>
         <w:p>
           <w:pPr>
-            <w:pStyle w:val="TOC2"/>
+            <w:pStyle w:val="21"/>
             <w:tabs>
               <w:tab w:val="right" w:leader="dot" w:pos="8296"/>
             </w:tabs>
             <w:ind w:left="480"/>
             <w:rPr>
+              <w:rFonts w:ascii="宋体" w:hAnsi="宋体"/>
+              <w:b/>
               <w:noProof/>
             </w:rPr>
           </w:pPr>
@@ -1561,7 +1653,8 @@
             <w:r>
               <w:rPr>
                 <w:rStyle w:val="a9"/>
-                <w:rFonts w:ascii="黑体" w:hAnsi="黑体"/>
+                <w:rFonts w:ascii="宋体" w:hAnsi="宋体"/>
+                <w:b/>
                 <w:noProof/>
               </w:rPr>
               <w:t>1.2</w:t>
@@ -1569,7 +1662,8 @@
             <w:r>
               <w:rPr>
                 <w:rStyle w:val="a9"/>
-                <w:rFonts w:ascii="黑体" w:hAnsi="黑体"/>
+                <w:rFonts w:ascii="宋体" w:hAnsi="宋体"/>
+                <w:b/>
                 <w:noProof/>
               </w:rPr>
               <w:t xml:space="preserve">  </w:t>
@@ -1577,13 +1671,16 @@
             <w:r>
               <w:rPr>
                 <w:rStyle w:val="a9"/>
-                <w:rFonts w:ascii="黑体" w:hAnsi="黑体"/>
+                <w:rFonts w:ascii="宋体" w:hAnsi="宋体"/>
+                <w:b/>
                 <w:noProof/>
               </w:rPr>
               <w:t>范围</w:t>
             </w:r>
             <w:r>
               <w:rPr>
+                <w:rFonts w:ascii="宋体" w:hAnsi="宋体"/>
+                <w:b/>
                 <w:noProof/>
                 <w:webHidden/>
               </w:rPr>
@@ -1591,6 +1688,8 @@
             </w:r>
             <w:r>
               <w:rPr>
+                <w:rFonts w:ascii="宋体" w:hAnsi="宋体"/>
+                <w:b/>
                 <w:noProof/>
                 <w:webHidden/>
               </w:rPr>
@@ -1598,6 +1697,8 @@
             </w:r>
             <w:r>
               <w:rPr>
+                <w:rFonts w:ascii="宋体" w:hAnsi="宋体"/>
+                <w:b/>
                 <w:noProof/>
                 <w:webHidden/>
               </w:rPr>
@@ -1605,12 +1706,16 @@
             </w:r>
             <w:r>
               <w:rPr>
+                <w:rFonts w:ascii="宋体" w:hAnsi="宋体"/>
+                <w:b/>
                 <w:noProof/>
                 <w:webHidden/>
               </w:rPr>
             </w:r>
             <w:r>
               <w:rPr>
+                <w:rFonts w:ascii="宋体" w:hAnsi="宋体"/>
+                <w:b/>
                 <w:noProof/>
                 <w:webHidden/>
               </w:rPr>
@@ -1618,6 +1723,8 @@
             </w:r>
             <w:r>
               <w:rPr>
+                <w:rFonts w:ascii="宋体" w:hAnsi="宋体"/>
+                <w:b/>
                 <w:noProof/>
                 <w:webHidden/>
               </w:rPr>
@@ -1625,6 +1732,8 @@
             </w:r>
             <w:r>
               <w:rPr>
+                <w:rFonts w:ascii="宋体" w:hAnsi="宋体"/>
+                <w:b/>
                 <w:noProof/>
                 <w:webHidden/>
               </w:rPr>
@@ -1634,11 +1743,13 @@
         </w:p>
         <w:p>
           <w:pPr>
-            <w:pStyle w:val="TOC1"/>
+            <w:pStyle w:val="11"/>
             <w:tabs>
               <w:tab w:val="right" w:leader="dot" w:pos="8296"/>
             </w:tabs>
             <w:rPr>
+              <w:rFonts w:ascii="宋体" w:hAnsi="宋体"/>
+              <w:b/>
               <w:noProof/>
             </w:rPr>
           </w:pPr>
@@ -1646,12 +1757,16 @@
             <w:r>
               <w:rPr>
                 <w:rStyle w:val="a9"/>
+                <w:rFonts w:ascii="宋体" w:hAnsi="宋体"/>
+                <w:b/>
                 <w:noProof/>
               </w:rPr>
               <w:t>二、资金使用情况</w:t>
             </w:r>
             <w:r>
               <w:rPr>
+                <w:rFonts w:ascii="宋体" w:hAnsi="宋体"/>
+                <w:b/>
                 <w:noProof/>
                 <w:webHidden/>
               </w:rPr>
@@ -1659,6 +1774,8 @@
             </w:r>
             <w:r>
               <w:rPr>
+                <w:rFonts w:ascii="宋体" w:hAnsi="宋体"/>
+                <w:b/>
                 <w:noProof/>
                 <w:webHidden/>
               </w:rPr>
@@ -1666,6 +1783,8 @@
             </w:r>
             <w:r>
               <w:rPr>
+                <w:rFonts w:ascii="宋体" w:hAnsi="宋体"/>
+                <w:b/>
                 <w:noProof/>
                 <w:webHidden/>
               </w:rPr>
@@ -1673,12 +1792,16 @@
             </w:r>
             <w:r>
               <w:rPr>
+                <w:rFonts w:ascii="宋体" w:hAnsi="宋体"/>
+                <w:b/>
                 <w:noProof/>
                 <w:webHidden/>
               </w:rPr>
             </w:r>
             <w:r>
               <w:rPr>
+                <w:rFonts w:ascii="宋体" w:hAnsi="宋体"/>
+                <w:b/>
                 <w:noProof/>
                 <w:webHidden/>
               </w:rPr>
@@ -1686,6 +1809,8 @@
             </w:r>
             <w:r>
               <w:rPr>
+                <w:rFonts w:ascii="宋体" w:hAnsi="宋体"/>
+                <w:b/>
                 <w:noProof/>
                 <w:webHidden/>
               </w:rPr>
@@ -1693,6 +1818,8 @@
             </w:r>
             <w:r>
               <w:rPr>
+                <w:rFonts w:ascii="宋体" w:hAnsi="宋体"/>
+                <w:b/>
                 <w:noProof/>
                 <w:webHidden/>
               </w:rPr>
@@ -1702,12 +1829,14 @@
         </w:p>
         <w:p>
           <w:pPr>
-            <w:pStyle w:val="TOC2"/>
+            <w:pStyle w:val="21"/>
             <w:tabs>
               <w:tab w:val="right" w:leader="dot" w:pos="8296"/>
             </w:tabs>
             <w:ind w:left="480"/>
             <w:rPr>
+              <w:rFonts w:ascii="宋体" w:hAnsi="宋体"/>
+              <w:b/>
               <w:noProof/>
             </w:rPr>
           </w:pPr>
@@ -1715,19 +1844,16 @@
             <w:r>
               <w:rPr>
                 <w:rStyle w:val="a9"/>
-                <w:noProof/>
-              </w:rPr>
-              <w:t xml:space="preserve">1. </w:t>
-            </w:r>
-            <w:r>
-              <w:rPr>
-                <w:rStyle w:val="a9"/>
-                <w:noProof/>
-              </w:rPr>
-              <w:t>财务预算</w:t>
-            </w:r>
-            <w:r>
-              <w:rPr>
+                <w:rFonts w:ascii="宋体" w:hAnsi="宋体"/>
+                <w:b/>
+                <w:noProof/>
+              </w:rPr>
+              <w:t>1. 财务预算</w:t>
+            </w:r>
+            <w:r>
+              <w:rPr>
+                <w:rFonts w:ascii="宋体" w:hAnsi="宋体"/>
+                <w:b/>
                 <w:noProof/>
                 <w:webHidden/>
               </w:rPr>
@@ -1735,6 +1861,8 @@
             </w:r>
             <w:r>
               <w:rPr>
+                <w:rFonts w:ascii="宋体" w:hAnsi="宋体"/>
+                <w:b/>
                 <w:noProof/>
                 <w:webHidden/>
               </w:rPr>
@@ -1742,6 +1870,8 @@
             </w:r>
             <w:r>
               <w:rPr>
+                <w:rFonts w:ascii="宋体" w:hAnsi="宋体"/>
+                <w:b/>
                 <w:noProof/>
                 <w:webHidden/>
               </w:rPr>
@@ -1749,12 +1879,16 @@
             </w:r>
             <w:r>
               <w:rPr>
+                <w:rFonts w:ascii="宋体" w:hAnsi="宋体"/>
+                <w:b/>
                 <w:noProof/>
                 <w:webHidden/>
               </w:rPr>
             </w:r>
             <w:r>
               <w:rPr>
+                <w:rFonts w:ascii="宋体" w:hAnsi="宋体"/>
+                <w:b/>
                 <w:noProof/>
                 <w:webHidden/>
               </w:rPr>
@@ -1762,6 +1896,8 @@
             </w:r>
             <w:r>
               <w:rPr>
+                <w:rFonts w:ascii="宋体" w:hAnsi="宋体"/>
+                <w:b/>
                 <w:noProof/>
                 <w:webHidden/>
               </w:rPr>
@@ -1769,6 +1905,8 @@
             </w:r>
             <w:r>
               <w:rPr>
+                <w:rFonts w:ascii="宋体" w:hAnsi="宋体"/>
+                <w:b/>
                 <w:noProof/>
                 <w:webHidden/>
               </w:rPr>
@@ -1778,12 +1916,14 @@
         </w:p>
         <w:p>
           <w:pPr>
-            <w:pStyle w:val="TOC2"/>
+            <w:pStyle w:val="21"/>
             <w:tabs>
               <w:tab w:val="right" w:leader="dot" w:pos="8296"/>
             </w:tabs>
             <w:ind w:left="480"/>
             <w:rPr>
+              <w:rFonts w:ascii="宋体" w:hAnsi="宋体"/>
+              <w:b/>
               <w:noProof/>
             </w:rPr>
           </w:pPr>
@@ -1791,19 +1931,16 @@
             <w:r>
               <w:rPr>
                 <w:rStyle w:val="a9"/>
-                <w:noProof/>
-              </w:rPr>
-              <w:t xml:space="preserve">2. </w:t>
-            </w:r>
-            <w:r>
-              <w:rPr>
-                <w:rStyle w:val="a9"/>
-                <w:noProof/>
-              </w:rPr>
-              <w:t>资金支出记录</w:t>
-            </w:r>
-            <w:r>
-              <w:rPr>
+                <w:rFonts w:ascii="宋体" w:hAnsi="宋体"/>
+                <w:b/>
+                <w:noProof/>
+              </w:rPr>
+              <w:t>2. 资金支出记录</w:t>
+            </w:r>
+            <w:r>
+              <w:rPr>
+                <w:rFonts w:ascii="宋体" w:hAnsi="宋体"/>
+                <w:b/>
                 <w:noProof/>
                 <w:webHidden/>
               </w:rPr>
@@ -1811,6 +1948,8 @@
             </w:r>
             <w:r>
               <w:rPr>
+                <w:rFonts w:ascii="宋体" w:hAnsi="宋体"/>
+                <w:b/>
                 <w:noProof/>
                 <w:webHidden/>
               </w:rPr>
@@ -1818,6 +1957,8 @@
             </w:r>
             <w:r>
               <w:rPr>
+                <w:rFonts w:ascii="宋体" w:hAnsi="宋体"/>
+                <w:b/>
                 <w:noProof/>
                 <w:webHidden/>
               </w:rPr>
@@ -1825,12 +1966,16 @@
             </w:r>
             <w:r>
               <w:rPr>
+                <w:rFonts w:ascii="宋体" w:hAnsi="宋体"/>
+                <w:b/>
                 <w:noProof/>
                 <w:webHidden/>
               </w:rPr>
             </w:r>
             <w:r>
               <w:rPr>
+                <w:rFonts w:ascii="宋体" w:hAnsi="宋体"/>
+                <w:b/>
                 <w:noProof/>
                 <w:webHidden/>
               </w:rPr>
@@ -1838,6 +1983,8 @@
             </w:r>
             <w:r>
               <w:rPr>
+                <w:rFonts w:ascii="宋体" w:hAnsi="宋体"/>
+                <w:b/>
                 <w:noProof/>
                 <w:webHidden/>
               </w:rPr>
@@ -1845,6 +1992,8 @@
             </w:r>
             <w:r>
               <w:rPr>
+                <w:rFonts w:ascii="宋体" w:hAnsi="宋体"/>
+                <w:b/>
                 <w:noProof/>
                 <w:webHidden/>
               </w:rPr>
@@ -1854,12 +2003,14 @@
         </w:p>
         <w:p>
           <w:pPr>
-            <w:pStyle w:val="TOC2"/>
+            <w:pStyle w:val="21"/>
             <w:tabs>
               <w:tab w:val="right" w:leader="dot" w:pos="8296"/>
             </w:tabs>
             <w:ind w:left="480"/>
             <w:rPr>
+              <w:rFonts w:ascii="宋体" w:hAnsi="宋体"/>
+              <w:b/>
               <w:noProof/>
             </w:rPr>
           </w:pPr>
@@ -1867,19 +2018,16 @@
             <w:r>
               <w:rPr>
                 <w:rStyle w:val="a9"/>
-                <w:noProof/>
-              </w:rPr>
-              <w:t xml:space="preserve">3. </w:t>
-            </w:r>
-            <w:r>
-              <w:rPr>
-                <w:rStyle w:val="a9"/>
-                <w:noProof/>
-              </w:rPr>
-              <w:t>财务决算</w:t>
-            </w:r>
-            <w:r>
-              <w:rPr>
+                <w:rFonts w:ascii="宋体" w:hAnsi="宋体"/>
+                <w:b/>
+                <w:noProof/>
+              </w:rPr>
+              <w:t>3. 财务决算</w:t>
+            </w:r>
+            <w:r>
+              <w:rPr>
+                <w:rFonts w:ascii="宋体" w:hAnsi="宋体"/>
+                <w:b/>
                 <w:noProof/>
                 <w:webHidden/>
               </w:rPr>
@@ -1887,6 +2035,8 @@
             </w:r>
             <w:r>
               <w:rPr>
+                <w:rFonts w:ascii="宋体" w:hAnsi="宋体"/>
+                <w:b/>
                 <w:noProof/>
                 <w:webHidden/>
               </w:rPr>
@@ -1894,6 +2044,8 @@
             </w:r>
             <w:r>
               <w:rPr>
+                <w:rFonts w:ascii="宋体" w:hAnsi="宋体"/>
+                <w:b/>
                 <w:noProof/>
                 <w:webHidden/>
               </w:rPr>
@@ -1901,12 +2053,16 @@
             </w:r>
             <w:r>
               <w:rPr>
+                <w:rFonts w:ascii="宋体" w:hAnsi="宋体"/>
+                <w:b/>
                 <w:noProof/>
                 <w:webHidden/>
               </w:rPr>
             </w:r>
             <w:r>
               <w:rPr>
+                <w:rFonts w:ascii="宋体" w:hAnsi="宋体"/>
+                <w:b/>
                 <w:noProof/>
                 <w:webHidden/>
               </w:rPr>
@@ -1914,6 +2070,8 @@
             </w:r>
             <w:r>
               <w:rPr>
+                <w:rFonts w:ascii="宋体" w:hAnsi="宋体"/>
+                <w:b/>
                 <w:noProof/>
                 <w:webHidden/>
               </w:rPr>
@@ -1921,6 +2079,8 @@
             </w:r>
             <w:r>
               <w:rPr>
+                <w:rFonts w:ascii="宋体" w:hAnsi="宋体"/>
+                <w:b/>
                 <w:noProof/>
                 <w:webHidden/>
               </w:rPr>
@@ -1930,7 +2090,7 @@
         </w:p>
         <w:p>
           <w:pPr>
-            <w:pStyle w:val="TOC1"/>
+            <w:pStyle w:val="11"/>
             <w:tabs>
               <w:tab w:val="right" w:leader="dot" w:pos="8296"/>
             </w:tabs>
@@ -1942,12 +2102,16 @@
             <w:r>
               <w:rPr>
                 <w:rStyle w:val="a9"/>
+                <w:rFonts w:ascii="宋体" w:hAnsi="宋体"/>
+                <w:b/>
                 <w:noProof/>
               </w:rPr>
               <w:t>三、财务流程执行情况</w:t>
             </w:r>
             <w:r>
               <w:rPr>
+                <w:rFonts w:ascii="宋体" w:hAnsi="宋体"/>
+                <w:b/>
                 <w:noProof/>
                 <w:webHidden/>
               </w:rPr>
@@ -1955,6 +2119,8 @@
             </w:r>
             <w:r>
               <w:rPr>
+                <w:rFonts w:ascii="宋体" w:hAnsi="宋体"/>
+                <w:b/>
                 <w:noProof/>
                 <w:webHidden/>
               </w:rPr>
@@ -1962,6 +2128,8 @@
             </w:r>
             <w:r>
               <w:rPr>
+                <w:rFonts w:ascii="宋体" w:hAnsi="宋体"/>
+                <w:b/>
                 <w:noProof/>
                 <w:webHidden/>
               </w:rPr>
@@ -1969,12 +2137,16 @@
             </w:r>
             <w:r>
               <w:rPr>
+                <w:rFonts w:ascii="宋体" w:hAnsi="宋体"/>
+                <w:b/>
                 <w:noProof/>
                 <w:webHidden/>
               </w:rPr>
             </w:r>
             <w:r>
               <w:rPr>
+                <w:rFonts w:ascii="宋体" w:hAnsi="宋体"/>
+                <w:b/>
                 <w:noProof/>
                 <w:webHidden/>
               </w:rPr>
@@ -1982,6 +2154,8 @@
             </w:r>
             <w:r>
               <w:rPr>
+                <w:rFonts w:ascii="宋体" w:hAnsi="宋体"/>
+                <w:b/>
                 <w:noProof/>
                 <w:webHidden/>
               </w:rPr>
@@ -1989,12 +2163,15 @@
             </w:r>
             <w:r>
               <w:rPr>
+                <w:rFonts w:ascii="宋体" w:hAnsi="宋体"/>
+                <w:b/>
                 <w:noProof/>
                 <w:webHidden/>
               </w:rPr>
               <w:fldChar w:fldCharType="end"/>
             </w:r>
           </w:hyperlink>
+          <w:bookmarkEnd w:id="0"/>
         </w:p>
         <w:p>
           <w:r>
@@ -2033,8 +2210,8 @@
           <w:szCs w:val="44"/>
         </w:rPr>
       </w:pPr>
-      <w:bookmarkStart w:id="0" w:name="_Toc18078496"/>
-      <w:bookmarkStart w:id="1" w:name="_Toc18955821"/>
+      <w:bookmarkStart w:id="1" w:name="_Toc18078496"/>
+      <w:bookmarkStart w:id="2" w:name="_Toc18955821"/>
       <w:r>
         <w:br w:type="page"/>
       </w:r>
@@ -2056,8 +2233,8 @@
         </w:rPr>
         <w:t>概述</w:t>
       </w:r>
-      <w:bookmarkEnd w:id="0"/>
       <w:bookmarkEnd w:id="1"/>
+      <w:bookmarkEnd w:id="2"/>
     </w:p>
     <w:p>
       <w:pPr>
@@ -2070,16 +2247,16 @@
           <w:rFonts w:ascii="黑体" w:hAnsi="黑体"/>
         </w:rPr>
       </w:pPr>
-      <w:bookmarkStart w:id="2" w:name="_Toc18078497"/>
-      <w:bookmarkStart w:id="3" w:name="_Toc18955822"/>
+      <w:bookmarkStart w:id="3" w:name="_Toc18078497"/>
+      <w:bookmarkStart w:id="4" w:name="_Toc18955822"/>
       <w:r>
         <w:rPr>
           <w:rFonts w:ascii="黑体" w:hAnsi="黑体" w:hint="eastAsia"/>
         </w:rPr>
         <w:t>目的</w:t>
       </w:r>
-      <w:bookmarkEnd w:id="2"/>
       <w:bookmarkEnd w:id="3"/>
+      <w:bookmarkEnd w:id="4"/>
     </w:p>
     <w:p>
       <w:pPr>
@@ -2111,8 +2288,8 @@
           <w:rFonts w:ascii="黑体" w:hAnsi="黑体"/>
         </w:rPr>
       </w:pPr>
-      <w:bookmarkStart w:id="4" w:name="_Toc18078499"/>
-      <w:bookmarkStart w:id="5" w:name="_Toc18955823"/>
+      <w:bookmarkStart w:id="5" w:name="_Toc18078499"/>
+      <w:bookmarkStart w:id="6" w:name="_Toc18955823"/>
       <w:r>
         <w:rPr>
           <w:rFonts w:ascii="黑体" w:hAnsi="黑体" w:hint="eastAsia"/>
@@ -2131,8 +2308,8 @@
         </w:rPr>
         <w:t>范围</w:t>
       </w:r>
-      <w:bookmarkEnd w:id="4"/>
       <w:bookmarkEnd w:id="5"/>
+      <w:bookmarkEnd w:id="6"/>
     </w:p>
     <w:p>
       <w:pPr>
@@ -2197,8 +2374,6 @@
       <w:r>
         <w:t xml:space="preserve"> </w:t>
       </w:r>
-      <w:bookmarkStart w:id="6" w:name="_GoBack"/>
-      <w:bookmarkEnd w:id="6"/>
       <w:r>
         <w:rPr>
           <w:rFonts w:hint="eastAsia"/>
@@ -3370,7 +3545,7 @@
 </file>
 
 <file path=word/endnotes.xml><?xml version="1.0" encoding="utf-8"?>
-<w:endnotes xmlns:wpc="http://schemas.microsoft.com/office/word/2010/wordprocessingCanvas" xmlns:cx="http://schemas.microsoft.com/office/drawing/2014/chartex" xmlns:cx1="http://schemas.microsoft.com/office/drawing/2015/9/8/chartex" xmlns:cx2="http://schemas.microsoft.com/office/drawing/2015/10/21/chartex" xmlns:cx3="http://schemas.microsoft.com/office/drawing/2016/5/9/chartex" xmlns:cx4="http://schemas.microsoft.com/office/drawing/2016/5/10/chartex" xmlns:cx5="http://schemas.microsoft.com/office/drawing/2016/5/11/chartex" xmlns:cx6="http://schemas.microsoft.com/office/drawing/2016/5/12/chartex" xmlns:cx7="http://schemas.microsoft.com/office/drawing/2016/5/13/chartex" xmlns:cx8="http://schemas.microsoft.com/office/drawing/2016/5/14/chartex" xmlns:mc="http://schemas.openxmlformats.org/markup-compatibility/2006" xmlns:aink="http://schemas.microsoft.com/office/drawing/2016/ink" xmlns:am3d="http://schemas.microsoft.com/office/drawing/2017/model3d" xmlns:o="urn:schemas-microsoft-com:office:office" xmlns:r="http://schemas.openxmlformats.org/officeDocument/2006/relationships" xmlns:m="http://schemas.openxmlformats.org/officeDocument/2006/math" xmlns:v="urn:schemas-microsoft-com:vml" xmlns:wp14="http://schemas.microsoft.com/office/word/2010/wordprocessingDrawing" xmlns:wp="http://schemas.openxmlformats.org/drawingml/2006/wordprocessingDrawing" xmlns:w10="urn:schemas-microsoft-com:office:word" xmlns:w="http://schemas.openxmlformats.org/wordprocessingml/2006/main" xmlns:w14="http://schemas.microsoft.com/office/word/2010/wordml" xmlns:w15="http://schemas.microsoft.com/office/word/2012/wordml" xmlns:w16cid="http://schemas.microsoft.com/office/word/2016/wordml/cid" xmlns:w16se="http://schemas.microsoft.com/office/word/2015/wordml/symex" xmlns:wpg="http://schemas.microsoft.com/office/word/2010/wordprocessingGroup" xmlns:wpi="http://schemas.microsoft.com/office/word/2010/wordprocessingInk" xmlns:wne="http://schemas.microsoft.com/office/word/2006/wordml" xmlns:wps="http://schemas.microsoft.com/office/word/2010/wordprocessingShape" mc:Ignorable="w14 w15 w16se w16cid wp14">
+<w:endnotes xmlns:wpc="http://schemas.microsoft.com/office/word/2010/wordprocessingCanvas" xmlns:cx="http://schemas.microsoft.com/office/drawing/2014/chartex" xmlns:mc="http://schemas.openxmlformats.org/markup-compatibility/2006" xmlns:o="urn:schemas-microsoft-com:office:office" xmlns:r="http://schemas.openxmlformats.org/officeDocument/2006/relationships" xmlns:m="http://schemas.openxmlformats.org/officeDocument/2006/math" xmlns:v="urn:schemas-microsoft-com:vml" xmlns:wp14="http://schemas.microsoft.com/office/word/2010/wordprocessingDrawing" xmlns:wp="http://schemas.openxmlformats.org/drawingml/2006/wordprocessingDrawing" xmlns:w10="urn:schemas-microsoft-com:office:word" xmlns:w="http://schemas.openxmlformats.org/wordprocessingml/2006/main" xmlns:w14="http://schemas.microsoft.com/office/word/2010/wordml" xmlns:w15="http://schemas.microsoft.com/office/word/2012/wordml" xmlns:w16se="http://schemas.microsoft.com/office/word/2015/wordml/symex" xmlns:wpg="http://schemas.microsoft.com/office/word/2010/wordprocessingGroup" xmlns:wpi="http://schemas.microsoft.com/office/word/2010/wordprocessingInk" xmlns:wne="http://schemas.microsoft.com/office/word/2006/wordml" xmlns:wps="http://schemas.microsoft.com/office/word/2010/wordprocessingShape" mc:Ignorable="w14 w15 w16se wp14">
   <w:endnote w:type="separator" w:id="-1">
     <w:p>
       <w:r>
@@ -3389,7 +3564,7 @@
 </file>
 
 <file path=word/footnotes.xml><?xml version="1.0" encoding="utf-8"?>
-<w:footnotes xmlns:wpc="http://schemas.microsoft.com/office/word/2010/wordprocessingCanvas" xmlns:cx="http://schemas.microsoft.com/office/drawing/2014/chartex" xmlns:cx1="http://schemas.microsoft.com/office/drawing/2015/9/8/chartex" xmlns:cx2="http://schemas.microsoft.com/office/drawing/2015/10/21/chartex" xmlns:cx3="http://schemas.microsoft.com/office/drawing/2016/5/9/chartex" xmlns:cx4="http://schemas.microsoft.com/office/drawing/2016/5/10/chartex" xmlns:cx5="http://schemas.microsoft.com/office/drawing/2016/5/11/chartex" xmlns:cx6="http://schemas.microsoft.com/office/drawing/2016/5/12/chartex" xmlns:cx7="http://schemas.microsoft.com/office/drawing/2016/5/13/chartex" xmlns:cx8="http://schemas.microsoft.com/office/drawing/2016/5/14/chartex" xmlns:mc="http://schemas.openxmlformats.org/markup-compatibility/2006" xmlns:aink="http://schemas.microsoft.com/office/drawing/2016/ink" xmlns:am3d="http://schemas.microsoft.com/office/drawing/2017/model3d" xmlns:o="urn:schemas-microsoft-com:office:office" xmlns:r="http://schemas.openxmlformats.org/officeDocument/2006/relationships" xmlns:m="http://schemas.openxmlformats.org/officeDocument/2006/math" xmlns:v="urn:schemas-microsoft-com:vml" xmlns:wp14="http://schemas.microsoft.com/office/word/2010/wordprocessingDrawing" xmlns:wp="http://schemas.openxmlformats.org/drawingml/2006/wordprocessingDrawing" xmlns:w10="urn:schemas-microsoft-com:office:word" xmlns:w="http://schemas.openxmlformats.org/wordprocessingml/2006/main" xmlns:w14="http://schemas.microsoft.com/office/word/2010/wordml" xmlns:w15="http://schemas.microsoft.com/office/word/2012/wordml" xmlns:w16cid="http://schemas.microsoft.com/office/word/2016/wordml/cid" xmlns:w16se="http://schemas.microsoft.com/office/word/2015/wordml/symex" xmlns:wpg="http://schemas.microsoft.com/office/word/2010/wordprocessingGroup" xmlns:wpi="http://schemas.microsoft.com/office/word/2010/wordprocessingInk" xmlns:wne="http://schemas.microsoft.com/office/word/2006/wordml" xmlns:wps="http://schemas.microsoft.com/office/word/2010/wordprocessingShape" mc:Ignorable="w14 w15 w16se w16cid wp14">
+<w:footnotes xmlns:wpc="http://schemas.microsoft.com/office/word/2010/wordprocessingCanvas" xmlns:cx="http://schemas.microsoft.com/office/drawing/2014/chartex" xmlns:mc="http://schemas.openxmlformats.org/markup-compatibility/2006" xmlns:o="urn:schemas-microsoft-com:office:office" xmlns:r="http://schemas.openxmlformats.org/officeDocument/2006/relationships" xmlns:m="http://schemas.openxmlformats.org/officeDocument/2006/math" xmlns:v="urn:schemas-microsoft-com:vml" xmlns:wp14="http://schemas.microsoft.com/office/word/2010/wordprocessingDrawing" xmlns:wp="http://schemas.openxmlformats.org/drawingml/2006/wordprocessingDrawing" xmlns:w10="urn:schemas-microsoft-com:office:word" xmlns:w="http://schemas.openxmlformats.org/wordprocessingml/2006/main" xmlns:w14="http://schemas.microsoft.com/office/word/2010/wordml" xmlns:w15="http://schemas.microsoft.com/office/word/2012/wordml" xmlns:w16se="http://schemas.microsoft.com/office/word/2015/wordml/symex" xmlns:wpg="http://schemas.microsoft.com/office/word/2010/wordprocessingGroup" xmlns:wpi="http://schemas.microsoft.com/office/word/2010/wordprocessingInk" xmlns:wne="http://schemas.microsoft.com/office/word/2006/wordml" xmlns:wps="http://schemas.microsoft.com/office/word/2010/wordprocessingShape" mc:Ignorable="w14 w15 w16se wp14">
   <w:footnote w:type="separator" w:id="-1">
     <w:p>
       <w:r>
@@ -3408,7 +3583,7 @@
 </file>
 
 <file path=word/numbering.xml><?xml version="1.0" encoding="utf-8"?>
-<w:numbering xmlns:wpc="http://schemas.microsoft.com/office/word/2010/wordprocessingCanvas" xmlns:cx="http://schemas.microsoft.com/office/drawing/2014/chartex" xmlns:cx1="http://schemas.microsoft.com/office/drawing/2015/9/8/chartex" xmlns:cx2="http://schemas.microsoft.com/office/drawing/2015/10/21/chartex" xmlns:cx3="http://schemas.microsoft.com/office/drawing/2016/5/9/chartex" xmlns:cx4="http://schemas.microsoft.com/office/drawing/2016/5/10/chartex" xmlns:cx5="http://schemas.microsoft.com/office/drawing/2016/5/11/chartex" xmlns:cx6="http://schemas.microsoft.com/office/drawing/2016/5/12/chartex" xmlns:cx7="http://schemas.microsoft.com/office/drawing/2016/5/13/chartex" xmlns:cx8="http://schemas.microsoft.com/office/drawing/2016/5/14/chartex" xmlns:mc="http://schemas.openxmlformats.org/markup-compatibility/2006" xmlns:aink="http://schemas.microsoft.com/office/drawing/2016/ink" xmlns:am3d="http://schemas.microsoft.com/office/drawing/2017/model3d" xmlns:o="urn:schemas-microsoft-com:office:office" xmlns:r="http://schemas.openxmlformats.org/officeDocument/2006/relationships" xmlns:m="http://schemas.openxmlformats.org/officeDocument/2006/math" xmlns:v="urn:schemas-microsoft-com:vml" xmlns:wp14="http://schemas.microsoft.com/office/word/2010/wordprocessingDrawing" xmlns:wp="http://schemas.openxmlformats.org/drawingml/2006/wordprocessingDrawing" xmlns:w10="urn:schemas-microsoft-com:office:word" xmlns:w="http://schemas.openxmlformats.org/wordprocessingml/2006/main" xmlns:w14="http://schemas.microsoft.com/office/word/2010/wordml" xmlns:w15="http://schemas.microsoft.com/office/word/2012/wordml" xmlns:w16cid="http://schemas.microsoft.com/office/word/2016/wordml/cid" xmlns:w16se="http://schemas.microsoft.com/office/word/2015/wordml/symex" xmlns:wpg="http://schemas.microsoft.com/office/word/2010/wordprocessingGroup" xmlns:wpi="http://schemas.microsoft.com/office/word/2010/wordprocessingInk" xmlns:wne="http://schemas.microsoft.com/office/word/2006/wordml" xmlns:wps="http://schemas.microsoft.com/office/word/2010/wordprocessingShape" mc:Ignorable="w14 w15 w16se w16cid wp14">
+<w:numbering xmlns:wpc="http://schemas.microsoft.com/office/word/2010/wordprocessingCanvas" xmlns:cx="http://schemas.microsoft.com/office/drawing/2014/chartex" xmlns:mc="http://schemas.openxmlformats.org/markup-compatibility/2006" xmlns:o="urn:schemas-microsoft-com:office:office" xmlns:r="http://schemas.openxmlformats.org/officeDocument/2006/relationships" xmlns:m="http://schemas.openxmlformats.org/officeDocument/2006/math" xmlns:v="urn:schemas-microsoft-com:vml" xmlns:wp14="http://schemas.microsoft.com/office/word/2010/wordprocessingDrawing" xmlns:wp="http://schemas.openxmlformats.org/drawingml/2006/wordprocessingDrawing" xmlns:w10="urn:schemas-microsoft-com:office:word" xmlns:w="http://schemas.openxmlformats.org/wordprocessingml/2006/main" xmlns:w14="http://schemas.microsoft.com/office/word/2010/wordml" xmlns:w15="http://schemas.microsoft.com/office/word/2012/wordml" xmlns:w16se="http://schemas.microsoft.com/office/word/2015/wordml/symex" xmlns:wpg="http://schemas.microsoft.com/office/word/2010/wordprocessingGroup" xmlns:wpi="http://schemas.microsoft.com/office/word/2010/wordprocessingInk" xmlns:wne="http://schemas.microsoft.com/office/word/2006/wordml" xmlns:wps="http://schemas.microsoft.com/office/word/2010/wordprocessingShape" mc:Ignorable="w14 w15 w16se wp14">
   <w:abstractNum w:abstractNumId="0" w15:restartNumberingAfterBreak="0">
     <w:nsid w:val="102F1B42"/>
     <w:multiLevelType w:val="hybridMultilevel"/>
@@ -3745,7 +3920,7 @@
 </file>
 
 <file path=word/styles.xml><?xml version="1.0" encoding="utf-8"?>
-<w:styles xmlns:mc="http://schemas.openxmlformats.org/markup-compatibility/2006" xmlns:r="http://schemas.openxmlformats.org/officeDocument/2006/relationships" xmlns:w="http://schemas.openxmlformats.org/wordprocessingml/2006/main" xmlns:w14="http://schemas.microsoft.com/office/word/2010/wordml" xmlns:w15="http://schemas.microsoft.com/office/word/2012/wordml" xmlns:w16cid="http://schemas.microsoft.com/office/word/2016/wordml/cid" xmlns:w16se="http://schemas.microsoft.com/office/word/2015/wordml/symex" mc:Ignorable="w14 w15 w16se w16cid">
+<w:styles xmlns:mc="http://schemas.openxmlformats.org/markup-compatibility/2006" xmlns:r="http://schemas.openxmlformats.org/officeDocument/2006/relationships" xmlns:w="http://schemas.openxmlformats.org/wordprocessingml/2006/main" xmlns:w14="http://schemas.microsoft.com/office/word/2010/wordml" xmlns:w15="http://schemas.microsoft.com/office/word/2012/wordml" xmlns:w16se="http://schemas.microsoft.com/office/word/2015/wordml/symex" mc:Ignorable="w14 w15 w16se">
   <w:docDefaults>
     <w:rPrDefault>
       <w:rPr>
@@ -3758,7 +3933,7 @@
     </w:rPrDefault>
     <w:pPrDefault/>
   </w:docDefaults>
-  <w:latentStyles w:defLockedState="0" w:defUIPriority="99" w:defSemiHidden="0" w:defUnhideWhenUsed="0" w:defQFormat="0" w:count="377">
+  <w:latentStyles w:defLockedState="0" w:defUIPriority="99" w:defSemiHidden="0" w:defUnhideWhenUsed="0" w:defQFormat="0" w:count="371">
     <w:lsdException w:name="Normal" w:uiPriority="0" w:qFormat="1"/>
     <w:lsdException w:name="heading 1" w:uiPriority="9" w:qFormat="1"/>
     <w:lsdException w:name="heading 2" w:semiHidden="1" w:uiPriority="9" w:unhideWhenUsed="1" w:qFormat="1"/>
@@ -4130,12 +4305,6 @@
     <w:lsdException w:name="List Table 5 Dark Accent 6" w:uiPriority="50"/>
     <w:lsdException w:name="List Table 6 Colorful Accent 6" w:uiPriority="51"/>
     <w:lsdException w:name="List Table 7 Colorful Accent 6" w:uiPriority="52"/>
-    <w:lsdException w:name="Mention" w:semiHidden="1" w:unhideWhenUsed="1"/>
-    <w:lsdException w:name="Smart Hyperlink" w:semiHidden="1" w:unhideWhenUsed="1"/>
-    <w:lsdException w:name="Hashtag" w:semiHidden="1" w:unhideWhenUsed="1"/>
-    <w:lsdException w:name="Unresolved Mention" w:semiHidden="1" w:unhideWhenUsed="1"/>
-    <w:lsdException w:name="Smart Link" w:semiHidden="1" w:unhideWhenUsed="1"/>
-    <w:lsdException w:name="Smart Link Error" w:semiHidden="1" w:unhideWhenUsed="1"/>
   </w:latentStyles>
   <w:style w:type="paragraph" w:default="1" w:styleId="a">
     <w:name w:val="Normal"/>
@@ -4202,10 +4371,11 @@
     <w:basedOn w:val="a"/>
     <w:next w:val="a"/>
     <w:link w:val="30"/>
+    <w:autoRedefine/>
     <w:uiPriority w:val="9"/>
     <w:unhideWhenUsed/>
     <w:qFormat/>
-    <w:rsid w:val="00AA5A1A"/>
+    <w:rsid w:val="0005771A"/>
     <w:pPr>
       <w:keepNext/>
       <w:keepLines/>
@@ -4216,8 +4386,31 @@
       <w:rFonts w:eastAsia="黑体"/>
       <w:b/>
       <w:bCs/>
-      <w:sz w:val="32"/>
+      <w:sz w:val="28"/>
       <w:szCs w:val="32"/>
+    </w:rPr>
+  </w:style>
+  <w:style w:type="paragraph" w:styleId="4">
+    <w:name w:val="heading 4"/>
+    <w:basedOn w:val="a"/>
+    <w:next w:val="a"/>
+    <w:link w:val="40"/>
+    <w:uiPriority w:val="9"/>
+    <w:semiHidden/>
+    <w:unhideWhenUsed/>
+    <w:qFormat/>
+    <w:rsid w:val="0005771A"/>
+    <w:pPr>
+      <w:keepNext/>
+      <w:keepLines/>
+      <w:spacing w:before="280" w:after="290" w:line="376" w:lineRule="auto"/>
+      <w:outlineLvl w:val="3"/>
+    </w:pPr>
+    <w:rPr>
+      <w:rFonts w:asciiTheme="majorHAnsi" w:eastAsia="黑体" w:hAnsiTheme="majorHAnsi" w:cstheme="majorBidi"/>
+      <w:b/>
+      <w:bCs/>
+      <w:szCs w:val="28"/>
     </w:rPr>
   </w:style>
   <w:style w:type="character" w:default="1" w:styleId="a0">
@@ -4389,7 +4582,7 @@
       <w:szCs w:val="32"/>
     </w:rPr>
   </w:style>
-  <w:style w:type="paragraph" w:styleId="TOC1">
+  <w:style w:type="paragraph" w:styleId="11">
     <w:name w:val="toc 1"/>
     <w:basedOn w:val="a"/>
     <w:next w:val="a"/>
@@ -4398,7 +4591,7 @@
     <w:unhideWhenUsed/>
     <w:rsid w:val="00942DF5"/>
   </w:style>
-  <w:style w:type="paragraph" w:styleId="TOC2">
+  <w:style w:type="paragraph" w:styleId="21">
     <w:name w:val="toc 2"/>
     <w:basedOn w:val="a"/>
     <w:next w:val="a"/>
@@ -4426,13 +4619,28 @@
     <w:basedOn w:val="a0"/>
     <w:link w:val="3"/>
     <w:uiPriority w:val="9"/>
-    <w:rsid w:val="00AA5A1A"/>
+    <w:rsid w:val="0005771A"/>
     <w:rPr>
       <w:rFonts w:eastAsia="黑体"/>
       <w:b/>
       <w:bCs/>
-      <w:sz w:val="32"/>
+      <w:sz w:val="28"/>
       <w:szCs w:val="32"/>
+    </w:rPr>
+  </w:style>
+  <w:style w:type="character" w:customStyle="1" w:styleId="40">
+    <w:name w:val="标题 4 字符"/>
+    <w:basedOn w:val="a0"/>
+    <w:link w:val="4"/>
+    <w:uiPriority w:val="9"/>
+    <w:semiHidden/>
+    <w:rsid w:val="0005771A"/>
+    <w:rPr>
+      <w:rFonts w:asciiTheme="majorHAnsi" w:eastAsia="黑体" w:hAnsiTheme="majorHAnsi" w:cstheme="majorBidi"/>
+      <w:b/>
+      <w:bCs/>
+      <w:sz w:val="24"/>
+      <w:szCs w:val="28"/>
     </w:rPr>
   </w:style>
 </w:styles>
@@ -4738,7 +4946,7 @@
 </file>
 
 <file path=customXml/itemProps1.xml><?xml version="1.0" encoding="utf-8"?>
-<ds:datastoreItem xmlns:ds="http://schemas.openxmlformats.org/officeDocument/2006/customXml" ds:itemID="{2949ACEA-A2DC-4F09-AE8A-B99BCD5057B7}">
+<ds:datastoreItem xmlns:ds="http://schemas.openxmlformats.org/officeDocument/2006/customXml" ds:itemID="{55CBDA2D-6CE3-4044-B2CF-111166373E78}">
   <ds:schemaRefs>
     <ds:schemaRef ds:uri="http://schemas.openxmlformats.org/officeDocument/2006/bibliography"/>
   </ds:schemaRefs>
